--- a/Project_MAS_Report_Caprile.docx
+++ b/Project_MAS_Report_Caprile.docx
@@ -15,14 +15,12 @@
         </w:rPr>
         <w:t xml:space="preserve">Maze </w:t>
       </w:r>
-      <w:proofErr w:type="spellStart"/>
       <w:r>
         <w:rPr>
           <w:lang w:val="it-IT"/>
         </w:rPr>
         <w:t>Simulation</w:t>
       </w:r>
-      <w:proofErr w:type="spellEnd"/>
     </w:p>
     <w:p>
       <w:pPr>
@@ -81,25 +79,15 @@
         </w:numPr>
       </w:pPr>
       <w:r>
-        <w:t xml:space="preserve">Heading 1.1: </w:t>
-      </w:r>
-      <w:proofErr w:type="spellStart"/>
-      <w:r>
-        <w:t>Netlogo</w:t>
-      </w:r>
-      <w:proofErr w:type="spellEnd"/>
-    </w:p>
-    <w:p>
-      <w:pPr>
-        <w:pStyle w:val="Corpotesto"/>
-      </w:pPr>
-      <w:proofErr w:type="spellStart"/>
-      <w:r>
-        <w:t>NetLogo</w:t>
-      </w:r>
-      <w:proofErr w:type="spellEnd"/>
-      <w:r>
-        <w:t xml:space="preserve"> is multi-agent programmable modelling environment</w:t>
+        <w:t>Heading 1.1: Netlogo</w:t>
+      </w:r>
+    </w:p>
+    <w:p>
+      <w:pPr>
+        <w:pStyle w:val="Corpotesto"/>
+      </w:pPr>
+      <w:r>
+        <w:t>NetLogo is multi-agent programmable modelling environment</w:t>
       </w:r>
       <w:r>
         <w:t xml:space="preserve"> for simulating complex systems</w:t>
@@ -116,15 +104,7 @@
         <w:pStyle w:val="Corpotesto"/>
       </w:pPr>
       <w:r>
-        <w:t xml:space="preserve">The </w:t>
-      </w:r>
-      <w:proofErr w:type="spellStart"/>
-      <w:r>
-        <w:t>NetLogo</w:t>
-      </w:r>
-      <w:proofErr w:type="spellEnd"/>
-      <w:r>
-        <w:t xml:space="preserve"> </w:t>
+        <w:t xml:space="preserve">The NetLogo </w:t>
       </w:r>
       <w:r>
         <w:t xml:space="preserve">world is made up of agents </w:t>
@@ -147,23 +127,7 @@
         <w:pStyle w:val="Corpotesto"/>
       </w:pPr>
       <w:r>
-        <w:t xml:space="preserve">With </w:t>
-      </w:r>
-      <w:proofErr w:type="spellStart"/>
-      <w:r>
-        <w:t>NetLogo</w:t>
-      </w:r>
-      <w:proofErr w:type="spellEnd"/>
-      <w:r>
-        <w:t xml:space="preserve"> is possible to explore the connection between the micro-level </w:t>
-      </w:r>
-      <w:proofErr w:type="spellStart"/>
-      <w:r>
-        <w:t>behavior</w:t>
-      </w:r>
-      <w:proofErr w:type="spellEnd"/>
-      <w:r>
-        <w:t xml:space="preserve"> of individuals and the macro-level patterns that emerge from the interaction of many individuals</w:t>
+        <w:t>With NetLogo is possible to explore the connection between the micro-level behavior of individuals and the macro-level patterns that emerge from the interaction of many individuals</w:t>
       </w:r>
       <w:r>
         <w:t xml:space="preserve">. </w:t>
@@ -175,6 +139,34 @@
       </w:pPr>
       <w:r>
         <w:t>Easy to understand and to develop new environment and agents.</w:t>
+      </w:r>
+    </w:p>
+    <w:p>
+      <w:pPr>
+        <w:pStyle w:val="Corpotesto"/>
+      </w:pPr>
+      <w:r>
+        <w:t xml:space="preserve">NetLogo provides </w:t>
+      </w:r>
+      <w:r>
+        <w:t xml:space="preserve">a community place where it is possible to upload your work and ideas. Looking through it , there were </w:t>
+      </w:r>
+      <w:r>
+        <w:t>no application like the one I am going to explain here. There were for example : a</w:t>
+      </w:r>
+      <w:r>
+        <w:t xml:space="preserve"> random maze generator (not useful for my experiment) </w:t>
+      </w:r>
+      <w:r>
+        <w:t xml:space="preserve"> or games where you have the  possibility to solve the maze using your abilities.</w:t>
+      </w:r>
+    </w:p>
+    <w:p>
+      <w:pPr>
+        <w:pStyle w:val="Corpotesto"/>
+      </w:pPr>
+      <w:r>
+        <w:t>NetLogo Version 6.3 was used.</w:t>
       </w:r>
     </w:p>
     <w:p>
@@ -209,17 +201,15 @@
         <w:pStyle w:val="Corpotesto"/>
       </w:pPr>
       <w:r>
-        <w:t>The principal goal is to create an autonomous agent which</w:t>
-      </w:r>
-      <w:r>
-        <w:t xml:space="preserve"> is able to find a way out of the maze.</w:t>
-      </w:r>
-    </w:p>
-    <w:p>
-      <w:pPr>
-        <w:pStyle w:val="Corpotesto"/>
-      </w:pPr>
-      <w:r>
+        <w:t>The principal goal is to create an autonomous agent which is able to find a way out of the maze.</w:t>
+      </w:r>
+    </w:p>
+    <w:p>
+      <w:pPr>
+        <w:pStyle w:val="Corpotesto"/>
+      </w:pPr>
+      <w:r>
+        <w:lastRenderedPageBreak/>
         <w:t xml:space="preserve">The agent must , also , be able to find the solution in a finite time </w:t>
       </w:r>
       <w:r>
@@ -239,44 +229,16 @@
         <w:pStyle w:val="Corpotesto"/>
       </w:pPr>
       <w:r>
-        <w:t xml:space="preserve">There are three type of agents , that follow three different algorithms. In the </w:t>
-      </w:r>
-      <w:proofErr w:type="spellStart"/>
-      <w:r>
-        <w:t>NetLogo</w:t>
-      </w:r>
-      <w:proofErr w:type="spellEnd"/>
-      <w:r>
-        <w:t xml:space="preserve"> application they are called : Primitive Agents , Random Agents and Intelligent Agents. We will see later in the </w:t>
-      </w:r>
-      <w:r>
-        <w:lastRenderedPageBreak/>
-        <w:t>report how they are implemented and how their strategies work.</w:t>
+        <w:t>There are three type of agents , that follow three different algorithms. In the NetLogo application they are called : Primitive Agents , Random Agents and Intelligent Agents. We will see later in the report how they are implemented and how their strategies work.</w:t>
       </w:r>
       <w:r>
         <w:t xml:space="preserve"> </w:t>
       </w:r>
       <w:r>
-        <w:t xml:space="preserve">There are three types of patches , too : the first one represents the walls of the maze and its </w:t>
-      </w:r>
-      <w:proofErr w:type="spellStart"/>
-      <w:r>
-        <w:t>color</w:t>
-      </w:r>
-      <w:proofErr w:type="spellEnd"/>
-      <w:r>
-        <w:t xml:space="preserve"> is grey , the second one is the ground where agents can walk and its </w:t>
-      </w:r>
-      <w:proofErr w:type="spellStart"/>
-      <w:r>
-        <w:t>c</w:t>
-      </w:r>
-      <w:r>
-        <w:t>olor</w:t>
-      </w:r>
-      <w:proofErr w:type="spellEnd"/>
-      <w:r>
-        <w:t xml:space="preserve"> is black</w:t>
+        <w:t>There are three types of patches , too : the first one represents the walls of the maze and its color is grey , the second one is the ground where agents can walk and its c</w:t>
+      </w:r>
+      <w:r>
+        <w:t>olor is black</w:t>
       </w:r>
       <w:r>
         <w:t xml:space="preserve"> and the last one is the exit of the maze coloured in green.</w:t>
@@ -291,16 +253,7 @@
         </w:numPr>
       </w:pPr>
       <w:r>
-        <w:t xml:space="preserve">Heading </w:t>
-      </w:r>
-      <w:r>
-        <w:t>2</w:t>
-      </w:r>
-      <w:r>
-        <w:t xml:space="preserve">: </w:t>
-      </w:r>
-      <w:r>
-        <w:t xml:space="preserve"> Implementation</w:t>
+        <w:t>Heading 2:  Implementation</w:t>
       </w:r>
     </w:p>
     <w:p>
@@ -317,15 +270,7 @@
         <w:t xml:space="preserve"> of </w:t>
       </w:r>
       <w:r>
-        <w:t xml:space="preserve">how the </w:t>
-      </w:r>
-      <w:proofErr w:type="spellStart"/>
-      <w:r>
-        <w:t>NetLogo</w:t>
-      </w:r>
-      <w:proofErr w:type="spellEnd"/>
-      <w:r>
-        <w:t xml:space="preserve"> application looks like</w:t>
+        <w:t>how the NetLogo application looks like</w:t>
       </w:r>
       <w:r>
         <w:t>. Now we go deep into the implementation of all of the different parts that compose the application</w:t>
@@ -419,16 +364,7 @@
       </w:pPr>
       <w:r>
         <w:lastRenderedPageBreak/>
-        <w:t xml:space="preserve">Heading </w:t>
-      </w:r>
-      <w:r>
-        <w:t>2.1</w:t>
-      </w:r>
-      <w:r>
-        <w:t xml:space="preserve">: </w:t>
-      </w:r>
-      <w:r>
-        <w:t>Maze Generation</w:t>
+        <w:t>Heading 2.1: Maze Generation</w:t>
       </w:r>
     </w:p>
     <w:p>
@@ -521,15 +457,7 @@
         <w:t xml:space="preserve"> that </w:t>
       </w:r>
       <w:r>
-        <w:t xml:space="preserve">set the </w:t>
-      </w:r>
-      <w:proofErr w:type="spellStart"/>
-      <w:r>
-        <w:t>color</w:t>
-      </w:r>
-      <w:proofErr w:type="spellEnd"/>
-      <w:r>
-        <w:t xml:space="preserve"> of all the patches, that represent the border with grey. With this button </w:t>
+        <w:t xml:space="preserve">set the color of all the patches, that represent the border with grey. With this button </w:t>
       </w:r>
       <w:r>
         <w:t>the generation of the maze is going to be quicker.</w:t>
@@ -570,15 +498,7 @@
         <w:t>draw-gate. It asks to the patches c</w:t>
       </w:r>
       <w:r>
-        <w:t xml:space="preserve">licked by the user to set their </w:t>
-      </w:r>
-      <w:proofErr w:type="spellStart"/>
-      <w:r>
-        <w:t>color</w:t>
-      </w:r>
-      <w:proofErr w:type="spellEnd"/>
-      <w:r>
-        <w:t xml:space="preserve"> to grey. In this way we can draw all the walls of the maze.</w:t>
+        <w:t>licked by the user to set their color to grey. In this way we can draw all the walls of the maze.</w:t>
       </w:r>
     </w:p>
     <w:p>
@@ -613,18 +533,10 @@
         <w:t xml:space="preserve">It works with the procedure </w:t>
       </w:r>
       <w:r>
-        <w:t xml:space="preserve">erase-wall that works in the exact same way as before, but it </w:t>
-      </w:r>
-      <w:proofErr w:type="spellStart"/>
-      <w:r>
-        <w:t>col</w:t>
-      </w:r>
-      <w:r>
-        <w:t>ors</w:t>
-      </w:r>
-      <w:proofErr w:type="spellEnd"/>
-      <w:r>
-        <w:t xml:space="preserve"> the patch with black.</w:t>
+        <w:t>erase-wall that works in the exact same way as before, but it col</w:t>
+      </w:r>
+      <w:r>
+        <w:t>ors the patch with black.</w:t>
       </w:r>
     </w:p>
     <w:p>
@@ -661,10 +573,13 @@
       </w:pPr>
       <w:r>
         <w:lastRenderedPageBreak/>
-        <w:t>The procedure draw-gate do the jobs , it let the user draw a green patches where he clicked. In addit</w:t>
-      </w:r>
-      <w:r>
-        <w:t xml:space="preserve">ion to this , the user can only draw only one exit. If he tries to draw 2 of them </w:t>
+        <w:t xml:space="preserve">The procedure draw-gate do the job, it let the user draw a green patch where he clicked. </w:t>
+      </w:r>
+      <w:r>
+        <w:t>T</w:t>
+      </w:r>
+      <w:r>
+        <w:t xml:space="preserve">he user can only draw only one exit. If he tries to draw 2 of them </w:t>
       </w:r>
       <w:r>
         <w:t>, everything will remain as it was with only one green patch</w:t>
@@ -751,26 +666,10 @@
         <w:t xml:space="preserve">the export-maze procedure. Inside of it there is </w:t>
       </w:r>
       <w:r>
-        <w:t xml:space="preserve">another procedure , which is export-world provided by the </w:t>
-      </w:r>
-      <w:proofErr w:type="spellStart"/>
-      <w:r>
-        <w:t>NetLogo</w:t>
-      </w:r>
-      <w:proofErr w:type="spellEnd"/>
-      <w:r>
-        <w:t xml:space="preserve"> library</w:t>
-      </w:r>
-      <w:r>
-        <w:t xml:space="preserve"> and the local variable </w:t>
-      </w:r>
-      <w:proofErr w:type="spellStart"/>
-      <w:r>
-        <w:t>filepath</w:t>
-      </w:r>
-      <w:proofErr w:type="spellEnd"/>
-      <w:r>
-        <w:t xml:space="preserve"> that represent the path where the .csv file is saved.</w:t>
+        <w:t>another procedure , which is export-world provided by the NetLogo library</w:t>
+      </w:r>
+      <w:r>
+        <w:t xml:space="preserve"> and the local variable filepath that represent the path where the .csv file is saved.</w:t>
       </w:r>
     </w:p>
     <w:p>
@@ -788,10 +687,7 @@
         <w:t>.2</w:t>
       </w:r>
       <w:r>
-        <w:t xml:space="preserve">: Maze </w:t>
-      </w:r>
-      <w:r>
-        <w:t>Import</w:t>
+        <w:t>: Maze Import</w:t>
       </w:r>
       <w:r>
         <w:t xml:space="preserve"> and Setup</w:t>
@@ -933,16 +829,7 @@
       </w:pPr>
       <w:r>
         <w:lastRenderedPageBreak/>
-        <w:t>Heading 2.</w:t>
-      </w:r>
-      <w:r>
-        <w:t>3</w:t>
-      </w:r>
-      <w:r>
-        <w:t xml:space="preserve">: </w:t>
-      </w:r>
-      <w:r>
-        <w:t>Agents Setup</w:t>
+        <w:t>Heading 2.3: Agents Setup</w:t>
       </w:r>
     </w:p>
     <w:p>
@@ -1068,7 +955,13 @@
         <w:t xml:space="preserve"> and number-of-agents. All the three procedure will position the</w:t>
       </w:r>
       <w:r>
-        <w:t xml:space="preserve"> turtles at the bottom left part of the screen with three different shapes and three different shapes.</w:t>
+        <w:t xml:space="preserve"> turtles at the bottom left part of the screen with three different shapes and three different </w:t>
+      </w:r>
+      <w:r>
+        <w:t>colors</w:t>
+      </w:r>
+      <w:r>
+        <w:t>.</w:t>
       </w:r>
     </w:p>
     <w:p>
@@ -1098,16 +991,7 @@
         </w:numPr>
       </w:pPr>
       <w:r>
-        <w:t>Heading 2.</w:t>
-      </w:r>
-      <w:r>
-        <w:t>4</w:t>
-      </w:r>
-      <w:r>
-        <w:t xml:space="preserve">: </w:t>
-      </w:r>
-      <w:r>
-        <w:t>Monitors</w:t>
+        <w:t>Heading 2.4: Monitors</w:t>
       </w:r>
     </w:p>
     <w:p>
@@ -1207,6 +1091,9 @@
       <w:r>
         <w:t>tells us the average steps that agents needed to solve the maze</w:t>
       </w:r>
+      <w:r>
+        <w:t>. (For every step taken a variable is increased)</w:t>
+      </w:r>
     </w:p>
     <w:p>
       <w:pPr>
@@ -1308,16 +1195,7 @@
         </w:numPr>
       </w:pPr>
       <w:r>
-        <w:t>Heading 3</w:t>
-      </w:r>
-      <w:r>
-        <w:t>.1</w:t>
-      </w:r>
-      <w:r>
-        <w:t xml:space="preserve">: </w:t>
-      </w:r>
-      <w:r>
-        <w:t>Primitive Agents</w:t>
+        <w:t>Heading 3.1: Primitive Agents</w:t>
       </w:r>
     </w:p>
     <w:p>
@@ -1366,13 +1244,7 @@
         <w:t>2</w:t>
       </w:r>
       <w:r>
-        <w:t xml:space="preserve">: </w:t>
-      </w:r>
-      <w:r>
-        <w:t>Random</w:t>
-      </w:r>
-      <w:r>
-        <w:t xml:space="preserve"> Agents</w:t>
+        <w:t>: Random Agents</w:t>
       </w:r>
     </w:p>
     <w:p>
@@ -1405,19 +1277,7 @@
         </w:numPr>
       </w:pPr>
       <w:r>
-        <w:t>Heading 3.</w:t>
-      </w:r>
-      <w:r>
-        <w:t>3</w:t>
-      </w:r>
-      <w:r>
-        <w:t xml:space="preserve">: </w:t>
-      </w:r>
-      <w:r>
-        <w:t xml:space="preserve">Intelligent </w:t>
-      </w:r>
-      <w:r>
-        <w:t xml:space="preserve"> Agents</w:t>
+        <w:t>Heading 3.3: Intelligent  Agents</w:t>
       </w:r>
     </w:p>
     <w:p>
@@ -1481,16 +1341,7 @@
         </w:numPr>
       </w:pPr>
       <w:r>
-        <w:t>Heading</w:t>
-      </w:r>
-      <w:r>
-        <w:t xml:space="preserve"> 4</w:t>
-      </w:r>
-      <w:r>
-        <w:t xml:space="preserve">: </w:t>
-      </w:r>
-      <w:r>
-        <w:t xml:space="preserve">Results </w:t>
+        <w:t xml:space="preserve">Heading 4: Results </w:t>
       </w:r>
     </w:p>
     <w:p>
@@ -1624,13 +1475,8 @@
             <w:pPr>
               <w:pStyle w:val="Corpotesto"/>
             </w:pPr>
-            <w:proofErr w:type="spellStart"/>
-            <w:r>
-              <w:t>Avg</w:t>
-            </w:r>
-            <w:proofErr w:type="spellEnd"/>
-            <w:r>
-              <w:t xml:space="preserve"> Steps </w:t>
+            <w:r>
+              <w:t xml:space="preserve">Avg Steps </w:t>
             </w:r>
           </w:p>
         </w:tc>
@@ -1655,13 +1501,8 @@
             <w:pPr>
               <w:pStyle w:val="Corpotesto"/>
             </w:pPr>
-            <w:proofErr w:type="spellStart"/>
-            <w:r>
-              <w:t>Avg</w:t>
-            </w:r>
-            <w:proofErr w:type="spellEnd"/>
-            <w:r>
-              <w:t xml:space="preserve"> Steps</w:t>
+            <w:r>
+              <w:t>Avg Steps</w:t>
             </w:r>
           </w:p>
         </w:tc>
@@ -1686,13 +1527,8 @@
             <w:pPr>
               <w:pStyle w:val="Corpotesto"/>
             </w:pPr>
-            <w:proofErr w:type="spellStart"/>
-            <w:r>
-              <w:t>Avg</w:t>
-            </w:r>
-            <w:proofErr w:type="spellEnd"/>
-            <w:r>
-              <w:t xml:space="preserve"> Steps</w:t>
+            <w:r>
+              <w:t>Avg Steps</w:t>
             </w:r>
           </w:p>
         </w:tc>
@@ -1706,11 +1542,9 @@
             <w:pPr>
               <w:pStyle w:val="Corpotesto"/>
             </w:pPr>
-            <w:proofErr w:type="spellStart"/>
             <w:r>
               <w:t>myMaze</w:t>
             </w:r>
-            <w:proofErr w:type="spellEnd"/>
           </w:p>
         </w:tc>
         <w:tc>
@@ -2214,19 +2048,7 @@
       </w:pPr>
       <w:r>
         <w:lastRenderedPageBreak/>
-        <w:t xml:space="preserve">Heading </w:t>
-      </w:r>
-      <w:r>
-        <w:t>5</w:t>
-      </w:r>
-      <w:r>
-        <w:t xml:space="preserve">: </w:t>
-      </w:r>
-      <w:r>
-        <w:t>Conclusion</w:t>
-      </w:r>
-      <w:r>
-        <w:t xml:space="preserve"> </w:t>
+        <w:t xml:space="preserve">Heading 5: Conclusion </w:t>
       </w:r>
     </w:p>
     <w:p>
@@ -2237,7 +2059,13 @@
         <w:t xml:space="preserve">The results table shows us clearly how the algorithms works in every maze. </w:t>
       </w:r>
       <w:r>
-        <w:t xml:space="preserve">The primitive one was not able to solve all the mazes except the last one that is the easiest maze. The random algorithm </w:t>
+        <w:t xml:space="preserve">The primitive one was not able to solve all the mazes except the last one that </w:t>
+      </w:r>
+      <w:r>
+        <w:t>wa</w:t>
+      </w:r>
+      <w:r>
+        <w:t xml:space="preserve">s the easiest maze. The random algorithm </w:t>
       </w:r>
       <w:r>
         <w:t xml:space="preserve">was able to solve some of them but if the agent get stuck in an endless loops he was not able to get out of the maze. The intelligent algorithms </w:t>
@@ -2277,21 +2105,13 @@
         <w:t xml:space="preserve">we like we can experiment thousands of different situation where we can see how the agents behave. </w:t>
       </w:r>
       <w:r>
-        <w:t>It is ,  also , very easy and interesting implement more type of agents that use different algorithms (</w:t>
-      </w:r>
-      <w:proofErr w:type="spellStart"/>
-      <w:r>
-        <w:t>eg.</w:t>
-      </w:r>
-      <w:proofErr w:type="spellEnd"/>
-      <w:r>
-        <w:t xml:space="preserve"> Right Hand Rule</w:t>
+        <w:t>It is ,  also , very easy and interesting implement more type of agents that use different algorithms (eg. Right Hand Rule</w:t>
+      </w:r>
+      <w:r>
+        <w:t xml:space="preserve"> , or an agent which make a step completely randomly</w:t>
       </w:r>
       <w:r>
         <w:t>)</w:t>
-      </w:r>
-      <w:r>
-        <w:t xml:space="preserve">. </w:t>
       </w:r>
     </w:p>
     <w:p>
